--- a/Class-no-9/Shariful Islam(Assignment no 4).docx
+++ b/Class-no-9/Shariful Islam(Assignment no 4).docx
@@ -1986,8 +1986,6 @@
           <w:szCs w:val="24"/>
         </w:rPr>
       </w:pPr>
-      <w:bookmarkStart w:id="0" w:name="_GoBack"/>
-      <w:bookmarkEnd w:id="0"/>
     </w:p>
     <w:p>
       <w:pPr>
@@ -2055,7 +2053,16 @@
           <w:sz w:val="24"/>
           <w:szCs w:val="24"/>
         </w:rPr>
-        <w:t>Manual Tools:</w:t>
+        <w:t>Automated</w:t>
+      </w:r>
+      <w:r>
+        <w:rPr>
+          <w:rFonts w:ascii="Times New Roman" w:hAnsi="Times New Roman" w:cs="Times New Roman"/>
+          <w:b/>
+          <w:sz w:val="24"/>
+          <w:szCs w:val="24"/>
+        </w:rPr>
+        <w:t xml:space="preserve"> Tools:</w:t>
       </w:r>
     </w:p>
     <w:p>
@@ -2436,6 +2443,39 @@
           <w:szCs w:val="24"/>
         </w:rPr>
       </w:pPr>
+    </w:p>
+    <w:p>
+      <w:pPr>
+        <w:jc w:val="center"/>
+        <w:rPr>
+          <w:rFonts w:ascii="Times New Roman" w:hAnsi="Times New Roman" w:cs="Times New Roman"/>
+          <w:b/>
+          <w:sz w:val="24"/>
+          <w:szCs w:val="24"/>
+        </w:rPr>
+      </w:pPr>
+    </w:p>
+    <w:p>
+      <w:pPr>
+        <w:jc w:val="center"/>
+        <w:rPr>
+          <w:rFonts w:ascii="Times New Roman" w:hAnsi="Times New Roman" w:cs="Times New Roman"/>
+          <w:b/>
+          <w:sz w:val="24"/>
+          <w:szCs w:val="24"/>
+        </w:rPr>
+      </w:pPr>
+      <w:bookmarkStart w:id="0" w:name="_GoBack"/>
+      <w:bookmarkEnd w:id="0"/>
+      <w:r>
+        <w:rPr>
+          <w:rFonts w:ascii="Times New Roman" w:hAnsi="Times New Roman" w:cs="Times New Roman"/>
+          <w:b/>
+          <w:sz w:val="24"/>
+          <w:szCs w:val="24"/>
+        </w:rPr>
+        <w:t>Manual Tools:</w:t>
+      </w:r>
     </w:p>
     <w:p>
       <w:pPr>
